--- a/Lab1.docx
+++ b/Lab1.docx
@@ -47,7 +47,7 @@
     <w:p>
       <w:pPr>
         <w:pStyle w:val="Normal"/>
-        <w:spacing w:lineRule="auto" w:line="256" w:before="0" w:after="2"/>
+        <w:spacing w:lineRule="auto" w:line="254" w:before="0" w:after="2"/>
         <w:ind w:left="165" w:hanging="0"/>
         <w:jc w:val="center"/>
         <w:rPr>
@@ -833,7 +833,9 @@
         </w:rPr>
       </w:pPr>
       <w:r>
-        <w:rPr/>
+        <w:rPr>
+          <w:rFonts w:cs="Times New Roman" w:ascii="Times New Roman" w:hAnsi="Times New Roman"/>
+        </w:rPr>
         <w:drawing>
           <wp:anchor behindDoc="0" distT="0" distB="0" distL="0" distR="0" simplePos="0" locked="0" layoutInCell="1" allowOverlap="1" relativeHeight="2">
             <wp:simplePos x="0" y="0"/>
@@ -841,9 +843,9 @@
               <wp:align>center</wp:align>
             </wp:positionH>
             <wp:positionV relativeFrom="paragraph">
-              <wp:posOffset>1905</wp:posOffset>
+              <wp:posOffset>635</wp:posOffset>
             </wp:positionV>
-            <wp:extent cx="6120130" cy="4368800"/>
+            <wp:extent cx="6120130" cy="4414520"/>
             <wp:effectExtent l="0" t="0" r="0" b="0"/>
             <wp:wrapTopAndBottom/>
             <wp:docPr id="1" name="Image2" descr=""/>
@@ -868,7 +870,7 @@
                   <pic:spPr bwMode="auto">
                     <a:xfrm>
                       <a:off x="0" y="0"/>
-                      <a:ext cx="6120130" cy="4368800"/>
+                      <a:ext cx="6120130" cy="4414520"/>
                     </a:xfrm>
                     <a:prstGeom prst="rect">
                       <a:avLst/>
@@ -924,9 +926,9 @@
             <wp:positionV relativeFrom="paragraph">
               <wp:posOffset>635</wp:posOffset>
             </wp:positionV>
-            <wp:extent cx="6120130" cy="1292225"/>
+            <wp:extent cx="6120130" cy="1188085"/>
             <wp:effectExtent l="0" t="0" r="0" b="0"/>
-            <wp:wrapSquare wrapText="largest"/>
+            <wp:wrapTopAndBottom/>
             <wp:docPr id="2" name="Image1" descr=""/>
             <wp:cNvGraphicFramePr>
               <a:graphicFrameLocks xmlns:a="http://schemas.openxmlformats.org/drawingml/2006/main" noChangeAspect="1"/>
@@ -949,7 +951,7 @@
                   <pic:spPr bwMode="auto">
                     <a:xfrm>
                       <a:off x="0" y="0"/>
-                      <a:ext cx="6120130" cy="1292225"/>
+                      <a:ext cx="6120130" cy="1188085"/>
                     </a:xfrm>
                     <a:prstGeom prst="rect">
                       <a:avLst/>
@@ -982,7 +984,6 @@
       <w:rPr>
         <w:rFonts w:ascii="Liberation Serif" w:hAnsi="Liberation Serif" w:eastAsia="Noto Serif CJK SC" w:cs="DejaVu Sans"/>
         <w:kern w:val="2"/>
-        <w:sz w:val="24"/>
         <w:szCs w:val="24"/>
         <w:lang w:val="en-US" w:eastAsia="zh-CN" w:bidi="hi-IN"/>
       </w:rPr>
